--- a/teaching/2022Spring/6041/syllabus.docx
+++ b/teaching/2022Spring/6041/syllabus.docx
@@ -1,6 +1,6 @@
 
 <file path=word/document.xml><?xml version="1.0" encoding="utf-8"?>
-<w:document xmlns:wpc="http://schemas.microsoft.com/office/word/2010/wordprocessingCanvas" xmlns:cx="http://schemas.microsoft.com/office/drawing/2014/chartex" xmlns:cx1="http://schemas.microsoft.com/office/drawing/2015/9/8/chartex" xmlns:cx2="http://schemas.microsoft.com/office/drawing/2015/10/21/chartex" xmlns:cx3="http://schemas.microsoft.com/office/drawing/2016/5/9/chartex" xmlns:cx4="http://schemas.microsoft.com/office/drawing/2016/5/10/chartex" xmlns:cx5="http://schemas.microsoft.com/office/drawing/2016/5/11/chartex" xmlns:cx6="http://schemas.microsoft.com/office/drawing/2016/5/12/chartex" xmlns:cx7="http://schemas.microsoft.com/office/drawing/2016/5/13/chartex" xmlns:cx8="http://schemas.microsoft.com/office/drawing/2016/5/14/chartex" xmlns:mc="http://schemas.openxmlformats.org/markup-compatibility/2006" xmlns:aink="http://schemas.microsoft.com/office/drawing/2016/ink" xmlns:am3d="http://schemas.microsoft.com/office/drawing/2017/model3d" xmlns:o="urn:schemas-microsoft-com:office:office" xmlns:r="http://schemas.openxmlformats.org/officeDocument/2006/relationships" xmlns:m="http://schemas.openxmlformats.org/officeDocument/2006/math" xmlns:v="urn:schemas-microsoft-com:vml" xmlns:wp14="http://schemas.microsoft.com/office/word/2010/wordprocessingDrawing" xmlns:wp="http://schemas.openxmlformats.org/drawingml/2006/wordprocessingDrawing" xmlns:w10="urn:schemas-microsoft-com:office:word" xmlns:w="http://schemas.openxmlformats.org/wordprocessingml/2006/main" xmlns:w14="http://schemas.microsoft.com/office/word/2010/wordml" xmlns:w15="http://schemas.microsoft.com/office/word/2012/wordml" xmlns:w16cex="http://schemas.microsoft.com/office/word/2018/wordml/cex" xmlns:w16cid="http://schemas.microsoft.com/office/word/2016/wordml/cid" xmlns:w16="http://schemas.microsoft.com/office/word/2018/wordml" xmlns:w16se="http://schemas.microsoft.com/office/word/2015/wordml/symex" xmlns:wpg="http://schemas.microsoft.com/office/word/2010/wordprocessingGroup" xmlns:wpi="http://schemas.microsoft.com/office/word/2010/wordprocessingInk" xmlns:wne="http://schemas.microsoft.com/office/word/2006/wordml" xmlns:wps="http://schemas.microsoft.com/office/word/2010/wordprocessingShape" mc:Ignorable="w14 w15 w16se w16cid w16 w16cex wp14">
+<w:document xmlns:wpc="http://schemas.microsoft.com/office/word/2010/wordprocessingCanvas" xmlns:cx="http://schemas.microsoft.com/office/drawing/2014/chartex" xmlns:cx1="http://schemas.microsoft.com/office/drawing/2015/9/8/chartex" xmlns:cx2="http://schemas.microsoft.com/office/drawing/2015/10/21/chartex" xmlns:cx3="http://schemas.microsoft.com/office/drawing/2016/5/9/chartex" xmlns:cx4="http://schemas.microsoft.com/office/drawing/2016/5/10/chartex" xmlns:cx5="http://schemas.microsoft.com/office/drawing/2016/5/11/chartex" xmlns:cx6="http://schemas.microsoft.com/office/drawing/2016/5/12/chartex" xmlns:cx7="http://schemas.microsoft.com/office/drawing/2016/5/13/chartex" xmlns:cx8="http://schemas.microsoft.com/office/drawing/2016/5/14/chartex" xmlns:mc="http://schemas.openxmlformats.org/markup-compatibility/2006" xmlns:aink="http://schemas.microsoft.com/office/drawing/2016/ink" xmlns:am3d="http://schemas.microsoft.com/office/drawing/2017/model3d" xmlns:o="urn:schemas-microsoft-com:office:office" xmlns:r="http://schemas.openxmlformats.org/officeDocument/2006/relationships" xmlns:m="http://schemas.openxmlformats.org/officeDocument/2006/math" xmlns:v="urn:schemas-microsoft-com:vml" xmlns:wp14="http://schemas.microsoft.com/office/word/2010/wordprocessingDrawing" xmlns:wp="http://schemas.openxmlformats.org/drawingml/2006/wordprocessingDrawing" xmlns:w10="urn:schemas-microsoft-com:office:word" xmlns:w="http://schemas.openxmlformats.org/wordprocessingml/2006/main" xmlns:w14="http://schemas.microsoft.com/office/word/2010/wordml" xmlns:w15="http://schemas.microsoft.com/office/word/2012/wordml" xmlns:w16cex="http://schemas.microsoft.com/office/word/2018/wordml/cex" xmlns:w16cid="http://schemas.microsoft.com/office/word/2016/wordml/cid" xmlns:w16="http://schemas.microsoft.com/office/word/2018/wordml" xmlns:w16sdtdh="http://schemas.microsoft.com/office/word/2020/wordml/sdtdatahash" xmlns:w16se="http://schemas.microsoft.com/office/word/2015/wordml/symex" xmlns:wpg="http://schemas.microsoft.com/office/word/2010/wordprocessingGroup" xmlns:wpi="http://schemas.microsoft.com/office/word/2010/wordprocessingInk" xmlns:wne="http://schemas.microsoft.com/office/word/2006/wordml" xmlns:wps="http://schemas.microsoft.com/office/word/2010/wordprocessingShape" mc:Ignorable="w14 w15 w16se w16cid w16 w16cex w16sdtdh wp14">
   <w:body>
     <w:p>
       <w:pPr>
@@ -160,7 +160,15 @@
           <w:b/>
           <w:sz w:val="28"/>
         </w:rPr>
-        <w:t>2021</w:t>
+        <w:t>202</w:t>
+      </w:r>
+      <w:r>
+        <w:rPr>
+          <w:rFonts w:eastAsia="Calibri" w:cstheme="minorHAnsi"/>
+          <w:b/>
+          <w:sz w:val="28"/>
+        </w:rPr>
+        <w:t>2</w:t>
       </w:r>
     </w:p>
     <w:p>
@@ -500,7 +508,7 @@
           <w:b/>
           <w:bCs/>
         </w:rPr>
-        <w:t>5</w:t>
+        <w:t>8</w:t>
       </w:r>
       <w:r>
         <w:rPr>
@@ -516,7 +524,7 @@
           <w:b/>
           <w:bCs/>
         </w:rPr>
-        <w:t>6</w:t>
+        <w:t>9</w:t>
       </w:r>
       <w:r>
         <w:rPr>
@@ -556,15 +564,7 @@
           <w:b/>
           <w:bCs/>
         </w:rPr>
-        <w:t>2</w:t>
-      </w:r>
-      <w:r>
-        <w:rPr>
-          <w:rFonts w:eastAsia="Times New Roman" w:cstheme="minorHAnsi"/>
-          <w:b/>
-          <w:bCs/>
-        </w:rPr>
-        <w:t>17</w:t>
+        <w:t>152</w:t>
       </w:r>
     </w:p>
     <w:p>
@@ -8015,7 +8015,7 @@
 </file>
 
 <file path=word/numbering.xml><?xml version="1.0" encoding="utf-8"?>
-<w:numbering xmlns:wpc="http://schemas.microsoft.com/office/word/2010/wordprocessingCanvas" xmlns:cx="http://schemas.microsoft.com/office/drawing/2014/chartex" xmlns:cx1="http://schemas.microsoft.com/office/drawing/2015/9/8/chartex" xmlns:cx2="http://schemas.microsoft.com/office/drawing/2015/10/21/chartex" xmlns:cx3="http://schemas.microsoft.com/office/drawing/2016/5/9/chartex" xmlns:cx4="http://schemas.microsoft.com/office/drawing/2016/5/10/chartex" xmlns:cx5="http://schemas.microsoft.com/office/drawing/2016/5/11/chartex" xmlns:cx6="http://schemas.microsoft.com/office/drawing/2016/5/12/chartex" xmlns:cx7="http://schemas.microsoft.com/office/drawing/2016/5/13/chartex" xmlns:cx8="http://schemas.microsoft.com/office/drawing/2016/5/14/chartex" xmlns:mc="http://schemas.openxmlformats.org/markup-compatibility/2006" xmlns:aink="http://schemas.microsoft.com/office/drawing/2016/ink" xmlns:am3d="http://schemas.microsoft.com/office/drawing/2017/model3d" xmlns:o="urn:schemas-microsoft-com:office:office" xmlns:r="http://schemas.openxmlformats.org/officeDocument/2006/relationships" xmlns:m="http://schemas.openxmlformats.org/officeDocument/2006/math" xmlns:v="urn:schemas-microsoft-com:vml" xmlns:wp14="http://schemas.microsoft.com/office/word/2010/wordprocessingDrawing" xmlns:wp="http://schemas.openxmlformats.org/drawingml/2006/wordprocessingDrawing" xmlns:w10="urn:schemas-microsoft-com:office:word" xmlns:w="http://schemas.openxmlformats.org/wordprocessingml/2006/main" xmlns:w14="http://schemas.microsoft.com/office/word/2010/wordml" xmlns:w15="http://schemas.microsoft.com/office/word/2012/wordml" xmlns:w16cex="http://schemas.microsoft.com/office/word/2018/wordml/cex" xmlns:w16cid="http://schemas.microsoft.com/office/word/2016/wordml/cid" xmlns:w16="http://schemas.microsoft.com/office/word/2018/wordml" xmlns:w16se="http://schemas.microsoft.com/office/word/2015/wordml/symex" xmlns:wpg="http://schemas.microsoft.com/office/word/2010/wordprocessingGroup" xmlns:wpi="http://schemas.microsoft.com/office/word/2010/wordprocessingInk" xmlns:wne="http://schemas.microsoft.com/office/word/2006/wordml" xmlns:wps="http://schemas.microsoft.com/office/word/2010/wordprocessingShape" mc:Ignorable="w14 w15 w16se w16cid w16 w16cex wp14">
+<w:numbering xmlns:wpc="http://schemas.microsoft.com/office/word/2010/wordprocessingCanvas" xmlns:cx="http://schemas.microsoft.com/office/drawing/2014/chartex" xmlns:cx1="http://schemas.microsoft.com/office/drawing/2015/9/8/chartex" xmlns:cx2="http://schemas.microsoft.com/office/drawing/2015/10/21/chartex" xmlns:cx3="http://schemas.microsoft.com/office/drawing/2016/5/9/chartex" xmlns:cx4="http://schemas.microsoft.com/office/drawing/2016/5/10/chartex" xmlns:cx5="http://schemas.microsoft.com/office/drawing/2016/5/11/chartex" xmlns:cx6="http://schemas.microsoft.com/office/drawing/2016/5/12/chartex" xmlns:cx7="http://schemas.microsoft.com/office/drawing/2016/5/13/chartex" xmlns:cx8="http://schemas.microsoft.com/office/drawing/2016/5/14/chartex" xmlns:mc="http://schemas.openxmlformats.org/markup-compatibility/2006" xmlns:aink="http://schemas.microsoft.com/office/drawing/2016/ink" xmlns:am3d="http://schemas.microsoft.com/office/drawing/2017/model3d" xmlns:o="urn:schemas-microsoft-com:office:office" xmlns:r="http://schemas.openxmlformats.org/officeDocument/2006/relationships" xmlns:m="http://schemas.openxmlformats.org/officeDocument/2006/math" xmlns:v="urn:schemas-microsoft-com:vml" xmlns:wp14="http://schemas.microsoft.com/office/word/2010/wordprocessingDrawing" xmlns:wp="http://schemas.openxmlformats.org/drawingml/2006/wordprocessingDrawing" xmlns:w10="urn:schemas-microsoft-com:office:word" xmlns:w="http://schemas.openxmlformats.org/wordprocessingml/2006/main" xmlns:w14="http://schemas.microsoft.com/office/word/2010/wordml" xmlns:w15="http://schemas.microsoft.com/office/word/2012/wordml" xmlns:w16cex="http://schemas.microsoft.com/office/word/2018/wordml/cex" xmlns:w16cid="http://schemas.microsoft.com/office/word/2016/wordml/cid" xmlns:w16="http://schemas.microsoft.com/office/word/2018/wordml" xmlns:w16sdtdh="http://schemas.microsoft.com/office/word/2020/wordml/sdtdatahash" xmlns:w16se="http://schemas.microsoft.com/office/word/2015/wordml/symex" xmlns:wpg="http://schemas.microsoft.com/office/word/2010/wordprocessingGroup" xmlns:wpi="http://schemas.microsoft.com/office/word/2010/wordprocessingInk" xmlns:wne="http://schemas.microsoft.com/office/word/2006/wordml" xmlns:wps="http://schemas.microsoft.com/office/word/2010/wordprocessingShape" mc:Ignorable="w14 w15 w16se w16cid w16 w16cex w16sdtdh wp14">
   <w:abstractNum w:abstractNumId="0" w15:restartNumberingAfterBreak="0">
     <w:nsid w:val="060067A7"/>
     <w:multiLevelType w:val="hybridMultilevel"/>
@@ -8698,7 +8698,7 @@
 </file>
 
 <file path=word/styles.xml><?xml version="1.0" encoding="utf-8"?>
-<w:styles xmlns:mc="http://schemas.openxmlformats.org/markup-compatibility/2006" xmlns:r="http://schemas.openxmlformats.org/officeDocument/2006/relationships" xmlns:w="http://schemas.openxmlformats.org/wordprocessingml/2006/main" xmlns:w14="http://schemas.microsoft.com/office/word/2010/wordml" xmlns:w15="http://schemas.microsoft.com/office/word/2012/wordml" xmlns:w16cex="http://schemas.microsoft.com/office/word/2018/wordml/cex" xmlns:w16cid="http://schemas.microsoft.com/office/word/2016/wordml/cid" xmlns:w16="http://schemas.microsoft.com/office/word/2018/wordml" xmlns:w16se="http://schemas.microsoft.com/office/word/2015/wordml/symex" mc:Ignorable="w14 w15 w16se w16cid w16 w16cex">
+<w:styles xmlns:mc="http://schemas.openxmlformats.org/markup-compatibility/2006" xmlns:r="http://schemas.openxmlformats.org/officeDocument/2006/relationships" xmlns:w="http://schemas.openxmlformats.org/wordprocessingml/2006/main" xmlns:w14="http://schemas.microsoft.com/office/word/2010/wordml" xmlns:w15="http://schemas.microsoft.com/office/word/2012/wordml" xmlns:w16cex="http://schemas.microsoft.com/office/word/2018/wordml/cex" xmlns:w16cid="http://schemas.microsoft.com/office/word/2016/wordml/cid" xmlns:w16="http://schemas.microsoft.com/office/word/2018/wordml" xmlns:w16sdtdh="http://schemas.microsoft.com/office/word/2020/wordml/sdtdatahash" xmlns:w16se="http://schemas.microsoft.com/office/word/2015/wordml/symex" mc:Ignorable="w14 w15 w16se w16cid w16 w16cex w16sdtdh">
   <w:docDefaults>
     <w:rPrDefault>
       <w:rPr>

--- a/teaching/2022Spring/6041/syllabus.docx
+++ b/teaching/2022Spring/6041/syllabus.docx
@@ -353,26 +353,6 @@
           <w:b/>
           <w:bCs/>
         </w:rPr>
-        <w:t>Phone #719-502-6866</w:t>
-      </w:r>
-    </w:p>
-    <w:p>
-      <w:pPr>
-        <w:widowControl w:val="0"/>
-        <w:spacing w:after="0" w:line="240" w:lineRule="auto"/>
-        <w:jc w:val="both"/>
-        <w:rPr>
-          <w:rFonts w:eastAsia="Times New Roman" w:cstheme="minorHAnsi"/>
-          <w:b/>
-          <w:bCs/>
-        </w:rPr>
-      </w:pPr>
-      <w:r>
-        <w:rPr>
-          <w:rFonts w:eastAsia="Times New Roman" w:cstheme="minorHAnsi"/>
-          <w:b/>
-          <w:bCs/>
-        </w:rPr>
         <w:t xml:space="preserve">Home page: </w:t>
       </w:r>
       <w:hyperlink r:id="rId7" w:history="1">
@@ -440,7 +420,39 @@
           <w:b/>
           <w:bCs/>
         </w:rPr>
-        <w:t xml:space="preserve">Office Hours: T, Th </w:t>
+        <w:t xml:space="preserve">Office Hours: </w:t>
+      </w:r>
+      <w:r>
+        <w:rPr>
+          <w:rFonts w:eastAsia="Times New Roman" w:cstheme="minorHAnsi"/>
+          <w:b/>
+          <w:bCs/>
+        </w:rPr>
+        <w:t>M</w:t>
+      </w:r>
+      <w:r>
+        <w:rPr>
+          <w:rFonts w:eastAsia="Times New Roman" w:cstheme="minorHAnsi"/>
+          <w:b/>
+          <w:bCs/>
+        </w:rPr>
+        <w:t xml:space="preserve">, </w:t>
+      </w:r>
+      <w:r>
+        <w:rPr>
+          <w:rFonts w:eastAsia="Times New Roman" w:cstheme="minorHAnsi"/>
+          <w:b/>
+          <w:bCs/>
+        </w:rPr>
+        <w:t>W</w:t>
+      </w:r>
+      <w:r>
+        <w:rPr>
+          <w:rFonts w:eastAsia="Times New Roman" w:cstheme="minorHAnsi"/>
+          <w:b/>
+          <w:bCs/>
+        </w:rPr>
+        <w:t xml:space="preserve"> </w:t>
       </w:r>
       <w:r>
         <w:rPr>
@@ -500,7 +512,31 @@
           <w:b/>
           <w:bCs/>
         </w:rPr>
-        <w:t xml:space="preserve">T, Th </w:t>
+        <w:t>M</w:t>
+      </w:r>
+      <w:r>
+        <w:rPr>
+          <w:rFonts w:eastAsia="Times New Roman" w:cstheme="minorHAnsi"/>
+          <w:b/>
+          <w:bCs/>
+        </w:rPr>
+        <w:t xml:space="preserve">, </w:t>
+      </w:r>
+      <w:r>
+        <w:rPr>
+          <w:rFonts w:eastAsia="Times New Roman" w:cstheme="minorHAnsi"/>
+          <w:b/>
+          <w:bCs/>
+        </w:rPr>
+        <w:t>W</w:t>
+      </w:r>
+      <w:r>
+        <w:rPr>
+          <w:rFonts w:eastAsia="Times New Roman" w:cstheme="minorHAnsi"/>
+          <w:b/>
+          <w:bCs/>
+        </w:rPr>
+        <w:t xml:space="preserve"> </w:t>
       </w:r>
       <w:r>
         <w:rPr>
@@ -564,7 +600,7 @@
           <w:b/>
           <w:bCs/>
         </w:rPr>
-        <w:t>152</w:t>
+        <w:t>202</w:t>
       </w:r>
     </w:p>
     <w:p>
@@ -881,256 +917,259 @@
           <w:sz w:val="22"/>
           <w:szCs w:val="22"/>
         </w:rPr>
-        <w:t xml:space="preserve"> A graduate student should always remember that he or she is taking a particular graduate course to learn advanced content in an academic discipline. While graduate students are expected to think critically and ultimately be able to demonstrate mastery of advanced disciplinary knowledge, his or her instructor has already earned at least one – if not multiple – advanced degrees in the discipline, and spent (in some cases) decades studying it. A Graduate Faculty member may be regarded as a state or national authority in some aspect of the discipline being studied. Moreover, the instructor has an equal instructional obligation to all graduate students engaged in a particular learning activity. Consequently, the graduate instructor exercises discretion in framing instructional interactions about the </w:t>
-      </w:r>
-      <w:r>
+        <w:t xml:space="preserve"> A graduate student should always remember that he or she is taking a particular graduate course to learn advanced content in an academic discipline. While graduate students are expected to think critically and ultimately be able to demonstrate mastery of advanced disciplinary knowledge, his or her instructor has already earned at least one – if not multiple – advanced degrees in the discipline, and spent (in some cases) decades studying it. A Graduate Faculty member may be regarded as a state or national authority in some aspect of the discipline being studied. Moreover, the instructor has an equal instructional obligation to all graduate students engaged in a particular learning activity. Consequently, the graduate instructor exercises discretion in framing instructional interactions about the discipline with graduate students, which may include decisions to terminate discussions or move the discussion to another topic.</w:t>
+      </w:r>
+    </w:p>
+    <w:p>
+      <w:pPr>
+        <w:pStyle w:val="NormalWeb"/>
+        <w:jc w:val="both"/>
         <w:rPr>
           <w:rFonts w:asciiTheme="minorHAnsi" w:hAnsiTheme="minorHAnsi" w:cstheme="minorHAnsi"/>
           <w:color w:val="000000"/>
           <w:sz w:val="22"/>
           <w:szCs w:val="22"/>
         </w:rPr>
+      </w:pPr>
+      <w:r>
+        <w:rPr>
+          <w:rFonts w:asciiTheme="minorHAnsi" w:hAnsiTheme="minorHAnsi" w:cstheme="minorHAnsi"/>
+          <w:b/>
+          <w:color w:val="000000"/>
+          <w:sz w:val="22"/>
+          <w:szCs w:val="22"/>
+        </w:rPr>
         <w:lastRenderedPageBreak/>
-        <w:t>discipline with graduate students, which may include decisions to terminate discussions or move the discussion to another topic.</w:t>
-      </w:r>
-    </w:p>
-    <w:p>
-      <w:pPr>
-        <w:pStyle w:val="NormalWeb"/>
-        <w:jc w:val="both"/>
+        <w:t>2. Responsibility for Demonstrating Mastery of Advanced Content.</w:t>
+      </w:r>
+      <w:r>
         <w:rPr>
           <w:rFonts w:asciiTheme="minorHAnsi" w:hAnsiTheme="minorHAnsi" w:cstheme="minorHAnsi"/>
           <w:color w:val="000000"/>
           <w:sz w:val="22"/>
           <w:szCs w:val="22"/>
         </w:rPr>
-      </w:pPr>
-      <w:r>
-        <w:rPr>
-          <w:rFonts w:asciiTheme="minorHAnsi" w:hAnsiTheme="minorHAnsi" w:cstheme="minorHAnsi"/>
-          <w:b/>
-          <w:color w:val="000000"/>
-          <w:sz w:val="22"/>
-          <w:szCs w:val="22"/>
-        </w:rPr>
-        <w:t>2. Responsibility for Demonstrating Mastery of Advanced Content.</w:t>
-      </w:r>
-      <w:r>
+        <w:t xml:space="preserve"> Admission to a graduate program is both elective and selective. In graduate study, a graduate student bears primary responsibility for acquiring knowledge about the discipline he or she is studying. The primary role of a graduate instructor is to assist the student in appropriately applying that knowledge at an advanced level in the discipline. Ultimately, a graduate course provides a graduate student with the opportunity to demonstrate that she or he can master and apply advanced knowledge in an academic discipline. The burden of demonstrating this mastery and application to the satisfaction of the Graduate Faculty lies solely with the graduate student.</w:t>
+      </w:r>
+    </w:p>
+    <w:p>
+      <w:pPr>
+        <w:pStyle w:val="NormalWeb"/>
+        <w:jc w:val="both"/>
         <w:rPr>
           <w:rFonts w:asciiTheme="minorHAnsi" w:hAnsiTheme="minorHAnsi" w:cstheme="minorHAnsi"/>
           <w:color w:val="000000"/>
           <w:sz w:val="22"/>
           <w:szCs w:val="22"/>
         </w:rPr>
-        <w:t xml:space="preserve"> Admission to a graduate program is both elective and selective. In graduate study, a graduate student bears primary responsibility for acquiring knowledge about the discipline he or she is studying. The primary role of a graduate instructor is to assist the student in appropriately applying that knowledge at an advanced level in the discipline. Ultimately, a graduate course provides a graduate student with the opportunity to demonstrate that she or he can master and apply advanced knowledge in an academic discipline. The burden of demonstrating this mastery and application to the satisfaction of the Graduate Faculty lies solely with the graduate student.</w:t>
-      </w:r>
-    </w:p>
-    <w:p>
-      <w:pPr>
-        <w:pStyle w:val="NormalWeb"/>
-        <w:jc w:val="both"/>
+      </w:pPr>
+      <w:r>
+        <w:rPr>
+          <w:rFonts w:asciiTheme="minorHAnsi" w:hAnsiTheme="minorHAnsi" w:cstheme="minorHAnsi"/>
+          <w:b/>
+          <w:color w:val="000000"/>
+          <w:sz w:val="22"/>
+          <w:szCs w:val="22"/>
+        </w:rPr>
+        <w:t>3. Availability of Graduate Faculty Members.</w:t>
+      </w:r>
+      <w:r>
         <w:rPr>
           <w:rFonts w:asciiTheme="minorHAnsi" w:hAnsiTheme="minorHAnsi" w:cstheme="minorHAnsi"/>
           <w:color w:val="000000"/>
           <w:sz w:val="22"/>
           <w:szCs w:val="22"/>
         </w:rPr>
-      </w:pPr>
-      <w:r>
-        <w:rPr>
-          <w:rFonts w:asciiTheme="minorHAnsi" w:hAnsiTheme="minorHAnsi" w:cstheme="minorHAnsi"/>
-          <w:b/>
-          <w:color w:val="000000"/>
-          <w:sz w:val="22"/>
-          <w:szCs w:val="22"/>
-        </w:rPr>
-        <w:t>3. Availability of Graduate Faculty Members.</w:t>
-      </w:r>
-      <w:r>
+        <w:t xml:space="preserve"> Members of the Graduate Faculty are expected to be authorities in their academic disciplines. In addition to teaching, graduate faculty members serve in significant research, professional, and academic roles. Graduate students should be aware that, in any given semester, these other responsibilities may constitute between forty (40) and eighty (80) percent of a professor’s workload. Consequently, graduate students are advised to schedule meetings with their instructors well in advance, knowing that a Graduate Faculty member’s research and service obligations may result in him or her not being able to respond to the student for up to two (2) days during the academic week (M-F).</w:t>
+      </w:r>
+    </w:p>
+    <w:p>
+      <w:pPr>
+        <w:pStyle w:val="NormalWeb"/>
+        <w:jc w:val="both"/>
         <w:rPr>
           <w:rFonts w:asciiTheme="minorHAnsi" w:hAnsiTheme="minorHAnsi" w:cstheme="minorHAnsi"/>
           <w:color w:val="000000"/>
           <w:sz w:val="22"/>
           <w:szCs w:val="22"/>
         </w:rPr>
-        <w:t xml:space="preserve"> Members of the Graduate Faculty are expected to be authorities in their academic disciplines. In addition to teaching, graduate faculty members serve in significant research, professional, and academic roles. Graduate students should be aware that, in any given semester, these other responsibilities may constitute between forty (40) and eighty (80) percent of a professor’s workload. Consequently, graduate students are advised to schedule meetings with their instructors well in advance, knowing that a Graduate Faculty member’s research and service obligations may result in him or her not being able to respond to the student for up to two (2) days during the academic week (M-F).</w:t>
-      </w:r>
-    </w:p>
-    <w:p>
-      <w:pPr>
-        <w:pStyle w:val="NormalWeb"/>
-        <w:jc w:val="both"/>
+      </w:pPr>
+      <w:r>
+        <w:rPr>
+          <w:rFonts w:asciiTheme="minorHAnsi" w:hAnsiTheme="minorHAnsi" w:cstheme="minorHAnsi"/>
+          <w:b/>
+          <w:color w:val="000000"/>
+          <w:sz w:val="22"/>
+          <w:szCs w:val="22"/>
+        </w:rPr>
+        <w:t>4. Interactions with Graduate Faculty Members.</w:t>
+      </w:r>
+      <w:r>
         <w:rPr>
           <w:rFonts w:asciiTheme="minorHAnsi" w:hAnsiTheme="minorHAnsi" w:cstheme="minorHAnsi"/>
           <w:color w:val="000000"/>
           <w:sz w:val="22"/>
           <w:szCs w:val="22"/>
         </w:rPr>
-      </w:pPr>
-      <w:r>
-        <w:rPr>
-          <w:rFonts w:asciiTheme="minorHAnsi" w:hAnsiTheme="minorHAnsi" w:cstheme="minorHAnsi"/>
-          <w:b/>
-          <w:color w:val="000000"/>
-          <w:sz w:val="22"/>
-          <w:szCs w:val="22"/>
-        </w:rPr>
-        <w:t>4. Interactions with Graduate Faculty Members.</w:t>
-      </w:r>
-      <w:r>
+        <w:t xml:space="preserve"> A graduate student should ensure that his or her interactions with her or his instructors are professional and appropriate. It is a relationship that is far more analogous to an employment relationship than a social friendship.</w:t>
+      </w:r>
+    </w:p>
+    <w:p>
+      <w:pPr>
+        <w:pStyle w:val="NormalWeb"/>
+        <w:jc w:val="both"/>
         <w:rPr>
           <w:rFonts w:asciiTheme="minorHAnsi" w:hAnsiTheme="minorHAnsi" w:cstheme="minorHAnsi"/>
           <w:color w:val="000000"/>
           <w:sz w:val="22"/>
           <w:szCs w:val="22"/>
         </w:rPr>
-        <w:t xml:space="preserve"> A graduate student should ensure that his or her interactions with her or his instructors are professional and appropriate. It is a relationship that is far more analogous to an employment relationship than a social friendship.</w:t>
-      </w:r>
-    </w:p>
-    <w:p>
-      <w:pPr>
-        <w:pStyle w:val="NormalWeb"/>
-        <w:jc w:val="both"/>
+      </w:pPr>
+      <w:r>
+        <w:rPr>
+          <w:rFonts w:asciiTheme="minorHAnsi" w:hAnsiTheme="minorHAnsi" w:cstheme="minorHAnsi"/>
+          <w:b/>
+          <w:color w:val="000000"/>
+          <w:sz w:val="22"/>
+          <w:szCs w:val="22"/>
+        </w:rPr>
+        <w:t>Within the Classroom (or Analogous) Environment.</w:t>
+      </w:r>
+      <w:r>
         <w:rPr>
           <w:rFonts w:asciiTheme="minorHAnsi" w:hAnsiTheme="minorHAnsi" w:cstheme="minorHAnsi"/>
           <w:color w:val="000000"/>
           <w:sz w:val="22"/>
           <w:szCs w:val="22"/>
         </w:rPr>
-      </w:pPr>
-      <w:r>
-        <w:rPr>
-          <w:rFonts w:asciiTheme="minorHAnsi" w:hAnsiTheme="minorHAnsi" w:cstheme="minorHAnsi"/>
-          <w:b/>
-          <w:color w:val="000000"/>
-          <w:sz w:val="22"/>
-          <w:szCs w:val="22"/>
-        </w:rPr>
-        <w:t>Within the Classroom (or Analogous) Environment.</w:t>
-      </w:r>
-      <w:r>
+        <w:t xml:space="preserve"> While graduate student thinking and discussion is expected to be far deeper, more challenging, and more critical about the advanced topic being studied than in undergraduate coursework, the context in which these discussions are framed should remain academically detached and appropriate. An element of graduate education – and particularly the application of advanced content – may require a graduate student to demonstrate the ability to think and analyze advanced knowledge in the discipline in a detached and clinical fashion.</w:t>
+      </w:r>
+    </w:p>
+    <w:p>
+      <w:pPr>
+        <w:pStyle w:val="NormalWeb"/>
+        <w:jc w:val="both"/>
         <w:rPr>
           <w:rFonts w:asciiTheme="minorHAnsi" w:hAnsiTheme="minorHAnsi" w:cstheme="minorHAnsi"/>
           <w:color w:val="000000"/>
           <w:sz w:val="22"/>
           <w:szCs w:val="22"/>
         </w:rPr>
-        <w:t xml:space="preserve"> While graduate student thinking and discussion is expected to be far deeper, more challenging, and more critical about the advanced topic being studied than in undergraduate coursework, the context in which these discussions are framed should remain academically detached and appropriate. An element of graduate education – and particularly the application of advanced content – may require a graduate student to demonstrate the ability to think and analyze advanced knowledge in the discipline in a detached and clinical fashion.</w:t>
-      </w:r>
-    </w:p>
-    <w:p>
-      <w:pPr>
-        <w:pStyle w:val="NormalWeb"/>
-        <w:jc w:val="both"/>
+      </w:pPr>
+      <w:r>
         <w:rPr>
           <w:rFonts w:asciiTheme="minorHAnsi" w:hAnsiTheme="minorHAnsi" w:cstheme="minorHAnsi"/>
           <w:color w:val="000000"/>
           <w:sz w:val="22"/>
           <w:szCs w:val="22"/>
         </w:rPr>
-      </w:pPr>
-      <w:r>
+        <w:t>This can be challenging when the topic under discussion relates to assumptions the student has never challenged previously. Neither graduate students nor members of the Graduate Faculty should “personalize” these discussions. A graduate student does not have the right to disrupt instruction in a learning activity. If a graduate student believes he or she cannot continue to engage in the discussion with appropriate academic detachment, she or he should disengage from the activity until the time that he or she believes he or she can appropriately resume. Simply put, in graduate study, thinking should be disruptive – conduct should never be.</w:t>
+      </w:r>
+    </w:p>
+    <w:p>
+      <w:pPr>
+        <w:pStyle w:val="NormalWeb"/>
+        <w:jc w:val="both"/>
         <w:rPr>
           <w:rFonts w:asciiTheme="minorHAnsi" w:hAnsiTheme="minorHAnsi" w:cstheme="minorHAnsi"/>
           <w:color w:val="000000"/>
           <w:sz w:val="22"/>
           <w:szCs w:val="22"/>
         </w:rPr>
-        <w:t>This can be challenging when the topic under discussion relates to assumptions the student has never challenged previously. Neither graduate students nor members of the Graduate Faculty should “personalize” these discussions. A graduate student does not have the right to disrupt instruction in a learning activity. If a graduate student believes he or she cannot continue to engage in the discussion with appropriate academic detachment, she or he should disengage from the activity until the time that he or she believes he or she can appropriately resume. Simply put, in graduate study, thinking should be disruptive – conduct should never be.</w:t>
-      </w:r>
-    </w:p>
-    <w:p>
-      <w:pPr>
-        <w:pStyle w:val="NormalWeb"/>
-        <w:jc w:val="both"/>
+      </w:pPr>
+      <w:r>
+        <w:rPr>
+          <w:rFonts w:asciiTheme="minorHAnsi" w:hAnsiTheme="minorHAnsi" w:cstheme="minorHAnsi"/>
+          <w:b/>
+          <w:color w:val="000000"/>
+          <w:sz w:val="22"/>
+          <w:szCs w:val="22"/>
+        </w:rPr>
+        <w:t>Outside the Traditional Classroom Environment.</w:t>
+      </w:r>
+      <w:r>
         <w:rPr>
           <w:rFonts w:asciiTheme="minorHAnsi" w:hAnsiTheme="minorHAnsi" w:cstheme="minorHAnsi"/>
           <w:color w:val="000000"/>
           <w:sz w:val="22"/>
           <w:szCs w:val="22"/>
         </w:rPr>
-      </w:pPr>
-      <w:r>
-        <w:rPr>
-          <w:rFonts w:asciiTheme="minorHAnsi" w:hAnsiTheme="minorHAnsi" w:cstheme="minorHAnsi"/>
-          <w:b/>
-          <w:color w:val="000000"/>
-          <w:sz w:val="22"/>
-          <w:szCs w:val="22"/>
-        </w:rPr>
-        <w:t>Outside the Traditional Classroom Environment.</w:t>
-      </w:r>
-      <w:r>
+        <w:t xml:space="preserve"> While graduate students and their faculty members may have richer and less formal interactions outside of the classroom environment than those in undergraduate programming (for example, having coffee together to discuss a particular aspect of a study the student wishes to conduct or jointly working on research), it is important for both the faculty member and graduate student to remember that the “formal” instructor/student relationship that undergirds these interactions, and act consistently with that. If a graduate student believes that the faculty member’s interactions with him or her are inappropriate, the graduate student should contact the Department Chair of her or his academic department, or the appropriate University official.</w:t>
+      </w:r>
+    </w:p>
+    <w:p>
+      <w:pPr>
+        <w:pStyle w:val="NormalWeb"/>
+        <w:jc w:val="both"/>
         <w:rPr>
           <w:rFonts w:asciiTheme="minorHAnsi" w:hAnsiTheme="minorHAnsi" w:cstheme="minorHAnsi"/>
           <w:color w:val="000000"/>
           <w:sz w:val="22"/>
           <w:szCs w:val="22"/>
         </w:rPr>
-        <w:t xml:space="preserve"> While graduate students and their faculty members may have richer and less formal interactions outside of the classroom environment than those in undergraduate programming (for example, having coffee together to discuss a particular aspect of a study the student wishes to conduct or jointly working on research), it is important for both the faculty member and graduate student to remember that the “formal” instructor/student relationship that undergirds these interactions, and act consistently with that. If a graduate student believes that the faculty member’s interactions with him or her are inappropriate, the graduate student should contact the Department Chair of her or his academic department, or the appropriate University official.</w:t>
-      </w:r>
-    </w:p>
-    <w:p>
-      <w:pPr>
-        <w:pStyle w:val="NormalWeb"/>
-        <w:jc w:val="both"/>
+      </w:pPr>
+      <w:r>
+        <w:rPr>
+          <w:rFonts w:asciiTheme="minorHAnsi" w:hAnsiTheme="minorHAnsi" w:cstheme="minorHAnsi"/>
+          <w:b/>
+          <w:color w:val="000000"/>
+          <w:sz w:val="22"/>
+          <w:szCs w:val="22"/>
+        </w:rPr>
+        <w:t>5. Intellectual Property Issues.</w:t>
+      </w:r>
+      <w:r>
         <w:rPr>
           <w:rFonts w:asciiTheme="minorHAnsi" w:hAnsiTheme="minorHAnsi" w:cstheme="minorHAnsi"/>
           <w:color w:val="000000"/>
           <w:sz w:val="22"/>
           <w:szCs w:val="22"/>
         </w:rPr>
-      </w:pPr>
-      <w:r>
-        <w:rPr>
-          <w:rFonts w:asciiTheme="minorHAnsi" w:hAnsiTheme="minorHAnsi" w:cstheme="minorHAnsi"/>
-          <w:b/>
-          <w:color w:val="000000"/>
-          <w:sz w:val="22"/>
-          <w:szCs w:val="22"/>
-        </w:rPr>
-        <w:t>5. Intellectual Property Issues.</w:t>
-      </w:r>
-      <w:r>
+        <w:t xml:space="preserve"> More than any other part of the University enterprise, graduate study may result in the creation of ideas and thinking that are legally recognized and protected as intellectual property. Consequently, graduate students should carefully monitor their conduct to ensure that they do not inadvertently misappropriate the intellectual property of a member of the Graduate Faculty or another graduate student. The Graduate College has prepared an overview of intellectual property issues</w:t>
+      </w:r>
+    </w:p>
+    <w:p>
+      <w:pPr>
+        <w:pStyle w:val="NormalWeb"/>
+        <w:jc w:val="both"/>
         <w:rPr>
           <w:rFonts w:asciiTheme="minorHAnsi" w:hAnsiTheme="minorHAnsi" w:cstheme="minorHAnsi"/>
           <w:color w:val="000000"/>
           <w:sz w:val="22"/>
           <w:szCs w:val="22"/>
         </w:rPr>
-        <w:t xml:space="preserve"> More than any other part of the University enterprise, graduate study may result in the creation of ideas and thinking that are legally recognized and protected as intellectual property. Consequently, graduate students should carefully monitor their conduct to ensure that they do not inadvertently misappropriate the intellectual property of a member of the Graduate Faculty or another graduate student. The Graduate College has prepared an overview of intellectual property issues</w:t>
-      </w:r>
-    </w:p>
-    <w:p>
-      <w:pPr>
-        <w:pStyle w:val="NormalWeb"/>
-        <w:jc w:val="both"/>
+      </w:pPr>
+      <w:r>
+        <w:rPr>
+          <w:rFonts w:asciiTheme="minorHAnsi" w:hAnsiTheme="minorHAnsi" w:cstheme="minorHAnsi"/>
+          <w:b/>
+          <w:color w:val="000000"/>
+          <w:sz w:val="22"/>
+          <w:szCs w:val="22"/>
+        </w:rPr>
+        <w:t>6. Electronic Recording.</w:t>
+      </w:r>
+      <w:r>
         <w:rPr>
           <w:rFonts w:asciiTheme="minorHAnsi" w:hAnsiTheme="minorHAnsi" w:cstheme="minorHAnsi"/>
           <w:color w:val="000000"/>
           <w:sz w:val="22"/>
           <w:szCs w:val="22"/>
         </w:rPr>
-      </w:pPr>
-      <w:r>
-        <w:rPr>
-          <w:rFonts w:asciiTheme="minorHAnsi" w:hAnsiTheme="minorHAnsi" w:cstheme="minorHAnsi"/>
-          <w:b/>
-          <w:color w:val="000000"/>
-          <w:sz w:val="22"/>
-          <w:szCs w:val="22"/>
-        </w:rPr>
-        <w:t>6. Electronic Recording.</w:t>
-      </w:r>
-      <w:r>
+        <w:t xml:space="preserve"> While graduate students may wish to electronically record a class session as a study aid, in graduate school, this requires a careful balancing of the interests of the student, her or his fellow students, and the graduate instructor. Consequently, a graduate student may not disseminate any electronically recorded class discussion unless given explicit permission by the graduate instructor in writing. Irrespective of whether the student disseminates it, a graduate student should ask permission of his or her graduate instructor before electronically recording the instructor’s lectures.</w:t>
+      </w:r>
+    </w:p>
+    <w:p>
+      <w:pPr>
+        <w:pStyle w:val="NormalWeb"/>
+        <w:jc w:val="both"/>
         <w:rPr>
           <w:rFonts w:asciiTheme="minorHAnsi" w:hAnsiTheme="minorHAnsi" w:cstheme="minorHAnsi"/>
           <w:color w:val="000000"/>
           <w:sz w:val="22"/>
           <w:szCs w:val="22"/>
         </w:rPr>
-        <w:t xml:space="preserve"> While graduate students may wish to electronically record a class session as a study aid, in graduate school, this requires a careful balancing of the interests of the student, her or his fellow students, and the graduate instructor. Consequently, a graduate student may not disseminate any electronically recorded class discussion </w:t>
-      </w:r>
+      </w:pPr>
       <w:r>
         <w:rPr>
           <w:rFonts w:asciiTheme="minorHAnsi" w:hAnsiTheme="minorHAnsi" w:cstheme="minorHAnsi"/>
@@ -1139,27 +1178,6 @@
           <w:szCs w:val="22"/>
         </w:rPr>
         <w:lastRenderedPageBreak/>
-        <w:t>unless given explicit permission by the graduate instructor in writing. Irrespective of whether the student disseminates it, a graduate student should ask permission of his or her graduate instructor before electronically recording the instructor’s lectures.</w:t>
-      </w:r>
-    </w:p>
-    <w:p>
-      <w:pPr>
-        <w:pStyle w:val="NormalWeb"/>
-        <w:jc w:val="both"/>
-        <w:rPr>
-          <w:rFonts w:asciiTheme="minorHAnsi" w:hAnsiTheme="minorHAnsi" w:cstheme="minorHAnsi"/>
-          <w:color w:val="000000"/>
-          <w:sz w:val="22"/>
-          <w:szCs w:val="22"/>
-        </w:rPr>
-      </w:pPr>
-      <w:r>
-        <w:rPr>
-          <w:rFonts w:asciiTheme="minorHAnsi" w:hAnsiTheme="minorHAnsi" w:cstheme="minorHAnsi"/>
-          <w:color w:val="000000"/>
-          <w:sz w:val="22"/>
-          <w:szCs w:val="22"/>
-        </w:rPr>
         <w:t>A University generates ideas, and ideas can become intellectual property irrespective of whether they are written in a book or paper. As a recognized authority in her or his academic discipline who has spent years studying, synthesizing, and expanding advanced knowledge in the academic discipline to which he or she has devoted his or her life’s work, a graduate instructor has a legally-recognized property interest in her or his thinking about that work, which may include the graduate instructor’s lectures. Kennesaw State University prohibits the misappropriation of intellectual property (which is a form of theft), which can result in discipline for a graduate student, up to and including dismissal from the University. If the graduate student is also a member of a profession with an applied code of ethics, it may additionally result in professional discipline, as well as subjecting the student to any civil legal remedies protecting intellectual property. Graduate students should recognize the rights of their fellow graduate students to engage in free exchange of ideas in their graduate coursework, asking questions or making observations that they might not make if they believed those observations could be publicly disseminated without their knowledge or permission.</w:t>
       </w:r>
     </w:p>
@@ -1818,6 +1836,7 @@
         <w:rPr>
           <w:rFonts w:eastAsia="Calibri" w:cstheme="minorHAnsi"/>
         </w:rPr>
+        <w:lastRenderedPageBreak/>
         <w:t>Regular expression and Regular language</w:t>
       </w:r>
     </w:p>
@@ -4865,46 +4884,46 @@
           <w:b/>
           <w:bCs/>
         </w:rPr>
+        <w:t>Homework Submission:</w:t>
+      </w:r>
+      <w:r>
+        <w:rPr>
+          <w:rFonts w:eastAsia="Calibri" w:cstheme="minorHAnsi"/>
+        </w:rPr>
+        <w:t xml:space="preserve"> Copying or paraphrasing codes from other sources or other students will be considered a violation of the Student Code of Conduct. Due dates for homework assignments will be specified on the homework themselves. </w:t>
+      </w:r>
+      <w:r>
+        <w:rPr>
+          <w:rFonts w:eastAsia="Calibri" w:cstheme="minorHAnsi"/>
+          <w:color w:val="FF0000"/>
+        </w:rPr>
+        <w:t>No late submission is accepted.</w:t>
+      </w:r>
+    </w:p>
+    <w:p>
+      <w:pPr>
+        <w:widowControl w:val="0"/>
+        <w:spacing w:after="0" w:line="240" w:lineRule="auto"/>
+        <w:jc w:val="both"/>
+        <w:rPr>
+          <w:rFonts w:eastAsia="Calibri" w:cstheme="minorHAnsi"/>
+        </w:rPr>
+      </w:pPr>
+    </w:p>
+    <w:p>
+      <w:pPr>
+        <w:widowControl w:val="0"/>
+        <w:spacing w:after="0" w:line="240" w:lineRule="auto"/>
+        <w:jc w:val="both"/>
+        <w:rPr>
+          <w:rFonts w:eastAsia="Calibri" w:cstheme="minorHAnsi"/>
+        </w:rPr>
+      </w:pPr>
+      <w:r>
+        <w:rPr>
+          <w:rFonts w:eastAsia="Calibri" w:cstheme="minorHAnsi"/>
+        </w:rPr>
         <w:lastRenderedPageBreak/>
-        <w:t>Homework Submission:</w:t>
-      </w:r>
-      <w:r>
-        <w:rPr>
-          <w:rFonts w:eastAsia="Calibri" w:cstheme="minorHAnsi"/>
-        </w:rPr>
-        <w:t xml:space="preserve"> Copying or paraphrasing codes from other sources or other students will be considered a violation of the Student Code of Conduct. Due dates for homework assignments will be specified on the homework themselves. </w:t>
-      </w:r>
-      <w:r>
-        <w:rPr>
-          <w:rFonts w:eastAsia="Calibri" w:cstheme="minorHAnsi"/>
-          <w:color w:val="FF0000"/>
-        </w:rPr>
-        <w:t>No late submission is accepted.</w:t>
-      </w:r>
-    </w:p>
-    <w:p>
-      <w:pPr>
-        <w:widowControl w:val="0"/>
-        <w:spacing w:after="0" w:line="240" w:lineRule="auto"/>
-        <w:jc w:val="both"/>
-        <w:rPr>
-          <w:rFonts w:eastAsia="Calibri" w:cstheme="minorHAnsi"/>
-        </w:rPr>
-      </w:pPr>
-    </w:p>
-    <w:p>
-      <w:pPr>
-        <w:widowControl w:val="0"/>
-        <w:spacing w:after="0" w:line="240" w:lineRule="auto"/>
-        <w:jc w:val="both"/>
-        <w:rPr>
-          <w:rFonts w:eastAsia="Calibri" w:cstheme="minorHAnsi"/>
-        </w:rPr>
-      </w:pPr>
-      <w:r>
-        <w:rPr>
-          <w:rFonts w:eastAsia="Calibri" w:cstheme="minorHAnsi"/>
-        </w:rPr>
         <w:t>Letter grades will be determined by ranking the numerical averages of all students in the class. Cut-off points for grades</w:t>
       </w:r>
     </w:p>
@@ -6479,15 +6498,7 @@
           <w:rFonts w:eastAsia="Times New Roman" w:cstheme="minorHAnsi"/>
           <w:bCs/>
         </w:rPr>
-        <w:t xml:space="preserve">Students may withdraw from one or more courses up to one week prior to the last day of class. To completely or partially withdraw from classes at KSU, a student must withdraw online at www.kennesaw.edu, under Owl Express, Registration and Student Records. Students who officially withdraw from courses before mid-semester will receive a "W" in those </w:t>
-      </w:r>
-      <w:r>
-        <w:rPr>
-          <w:rFonts w:eastAsia="Times New Roman" w:cstheme="minorHAnsi"/>
-          <w:bCs/>
-        </w:rPr>
-        <w:lastRenderedPageBreak/>
-        <w:t xml:space="preserve">courses and receive no credit. They will not, however, suffer any academic penalty. Students who officially withdraw after mid-semester one week prior to the last day of class will receive a "WF," which will be counted as an "F" in the calculation of their grade point average. Exact withdrawal dates will be published in the official academic calendar and are subject to approval by the Board of Regents. </w:t>
+        <w:t xml:space="preserve">Students may withdraw from one or more courses up to one week prior to the last day of class. To completely or partially withdraw from classes at KSU, a student must withdraw online at www.kennesaw.edu, under Owl Express, Registration and Student Records. Students who officially withdraw from courses before mid-semester will receive a "W" in those courses and receive no credit. They will not, however, suffer any academic penalty. Students who officially withdraw after mid-semester one week prior to the last day of class will receive a "WF," which will be counted as an "F" in the calculation of their grade point average. Exact withdrawal dates will be published in the official academic calendar and are subject to approval by the Board of Regents. </w:t>
       </w:r>
     </w:p>
     <w:p>
@@ -6905,72 +6916,66 @@
         <w:rPr>
           <w:rFonts w:eastAsia="Times New Roman" w:cstheme="minorHAnsi"/>
         </w:rPr>
-        <w:t xml:space="preserve">Students involved in off-campus activities shall not take, damage or destroy or attempt to take, damage </w:t>
-      </w:r>
+        <w:t>Students involved in off-campus activities shall not take, damage or destroy or attempt to take, damage or destroy property of another.</w:t>
+      </w:r>
+    </w:p>
+    <w:p>
+      <w:pPr>
+        <w:widowControl w:val="0"/>
+        <w:spacing w:after="0" w:line="240" w:lineRule="auto"/>
+        <w:jc w:val="both"/>
+        <w:rPr>
+          <w:rFonts w:eastAsia="Times New Roman" w:cstheme="minorHAnsi"/>
+          <w:highlight w:val="yellow"/>
+        </w:rPr>
+      </w:pPr>
+    </w:p>
+    <w:p>
+      <w:pPr>
+        <w:widowControl w:val="0"/>
+        <w:spacing w:after="0" w:line="240" w:lineRule="auto"/>
+        <w:jc w:val="both"/>
+        <w:rPr>
+          <w:rFonts w:eastAsia="Times New Roman" w:cstheme="minorHAnsi"/>
+        </w:rPr>
+      </w:pPr>
+      <w:r>
+        <w:rPr>
+          <w:rFonts w:eastAsia="Times New Roman" w:cstheme="minorHAnsi"/>
+        </w:rPr>
+        <w:t>Frequently students will be provided with “take-home” exams or exercises. It is the student’s</w:t>
+      </w:r>
+    </w:p>
+    <w:p>
+      <w:pPr>
+        <w:widowControl w:val="0"/>
+        <w:spacing w:after="0" w:line="240" w:lineRule="auto"/>
+        <w:jc w:val="both"/>
+        <w:rPr>
+          <w:rFonts w:eastAsia="Times New Roman" w:cstheme="minorHAnsi"/>
+        </w:rPr>
+      </w:pPr>
+      <w:r>
+        <w:rPr>
+          <w:rFonts w:eastAsia="Times New Roman" w:cstheme="minorHAnsi"/>
+        </w:rPr>
+        <w:t>responsibility to ensure they fully understand to what extent they may collaborate or discuss content</w:t>
+      </w:r>
+    </w:p>
+    <w:p>
+      <w:pPr>
+        <w:widowControl w:val="0"/>
+        <w:spacing w:after="0" w:line="240" w:lineRule="auto"/>
+        <w:jc w:val="both"/>
+        <w:rPr>
+          <w:rFonts w:eastAsia="Times New Roman" w:cstheme="minorHAnsi"/>
+        </w:rPr>
+      </w:pPr>
       <w:r>
         <w:rPr>
           <w:rFonts w:eastAsia="Times New Roman" w:cstheme="minorHAnsi"/>
         </w:rPr>
         <w:lastRenderedPageBreak/>
-        <w:t>or destroy property of another.</w:t>
-      </w:r>
-    </w:p>
-    <w:p>
-      <w:pPr>
-        <w:widowControl w:val="0"/>
-        <w:spacing w:after="0" w:line="240" w:lineRule="auto"/>
-        <w:jc w:val="both"/>
-        <w:rPr>
-          <w:rFonts w:eastAsia="Times New Roman" w:cstheme="minorHAnsi"/>
-          <w:highlight w:val="yellow"/>
-        </w:rPr>
-      </w:pPr>
-    </w:p>
-    <w:p>
-      <w:pPr>
-        <w:widowControl w:val="0"/>
-        <w:spacing w:after="0" w:line="240" w:lineRule="auto"/>
-        <w:jc w:val="both"/>
-        <w:rPr>
-          <w:rFonts w:eastAsia="Times New Roman" w:cstheme="minorHAnsi"/>
-        </w:rPr>
-      </w:pPr>
-      <w:r>
-        <w:rPr>
-          <w:rFonts w:eastAsia="Times New Roman" w:cstheme="minorHAnsi"/>
-        </w:rPr>
-        <w:t>Frequently students will be provided with “take-home” exams or exercises. It is the student’s</w:t>
-      </w:r>
-    </w:p>
-    <w:p>
-      <w:pPr>
-        <w:widowControl w:val="0"/>
-        <w:spacing w:after="0" w:line="240" w:lineRule="auto"/>
-        <w:jc w:val="both"/>
-        <w:rPr>
-          <w:rFonts w:eastAsia="Times New Roman" w:cstheme="minorHAnsi"/>
-        </w:rPr>
-      </w:pPr>
-      <w:r>
-        <w:rPr>
-          <w:rFonts w:eastAsia="Times New Roman" w:cstheme="minorHAnsi"/>
-        </w:rPr>
-        <w:t>responsibility to ensure they fully understand to what extent they may collaborate or discuss content</w:t>
-      </w:r>
-    </w:p>
-    <w:p>
-      <w:pPr>
-        <w:widowControl w:val="0"/>
-        <w:spacing w:after="0" w:line="240" w:lineRule="auto"/>
-        <w:jc w:val="both"/>
-        <w:rPr>
-          <w:rFonts w:eastAsia="Times New Roman" w:cstheme="minorHAnsi"/>
-        </w:rPr>
-      </w:pPr>
-      <w:r>
-        <w:rPr>
-          <w:rFonts w:eastAsia="Times New Roman" w:cstheme="minorHAnsi"/>
-        </w:rPr>
         <w:t>with other students. No exam work may be performed with the assistance of others or outside material</w:t>
       </w:r>
     </w:p>
@@ -7613,7 +7618,6 @@
           <w:szCs w:val="32"/>
           <w:u w:val="single"/>
         </w:rPr>
-        <w:lastRenderedPageBreak/>
         <w:t>Additional Student Resources</w:t>
       </w:r>
     </w:p>

--- a/teaching/2022Spring/6041/syllabus.docx
+++ b/teaching/2022Spring/6041/syllabus.docx
@@ -592,7 +592,31 @@
           <w:b/>
           <w:bCs/>
         </w:rPr>
-        <w:t xml:space="preserve">, Atrium Building-J </w:t>
+        <w:t xml:space="preserve">, </w:t>
+      </w:r>
+      <w:r>
+        <w:rPr>
+          <w:rFonts w:eastAsia="Times New Roman" w:cstheme="minorHAnsi"/>
+          <w:b/>
+          <w:bCs/>
+        </w:rPr>
+        <w:t>Engineering</w:t>
+      </w:r>
+      <w:r>
+        <w:rPr>
+          <w:rFonts w:eastAsia="Times New Roman" w:cstheme="minorHAnsi"/>
+          <w:b/>
+          <w:bCs/>
+        </w:rPr>
+        <w:t xml:space="preserve"> </w:t>
+      </w:r>
+      <w:r>
+        <w:rPr>
+          <w:rFonts w:eastAsia="Times New Roman" w:cstheme="minorHAnsi"/>
+          <w:b/>
+          <w:bCs/>
+        </w:rPr>
+        <w:t xml:space="preserve">Building-J </w:t>
       </w:r>
       <w:r>
         <w:rPr>

--- a/teaching/2022Spring/6041/syllabus.docx
+++ b/teaching/2022Spring/6041/syllabus.docx
@@ -616,7 +616,7 @@
           <w:b/>
           <w:bCs/>
         </w:rPr>
-        <w:t xml:space="preserve">Building-J </w:t>
+        <w:t>Building-</w:t>
       </w:r>
       <w:r>
         <w:rPr>
@@ -835,38 +835,6 @@
     </w:p>
     <w:p>
       <w:pPr>
-        <w:widowControl w:val="0"/>
-        <w:spacing w:after="0" w:line="240" w:lineRule="auto"/>
-        <w:jc w:val="both"/>
-        <w:rPr>
-          <w:rFonts w:eastAsia="Times New Roman" w:cstheme="minorHAnsi"/>
-          <w:b/>
-          <w:bCs/>
-        </w:rPr>
-      </w:pPr>
-      <w:r>
-        <w:rPr>
-          <w:rFonts w:eastAsia="Times New Roman" w:cstheme="minorHAnsi"/>
-          <w:b/>
-          <w:bCs/>
-        </w:rPr>
-        <w:t>Teaching/Lab Assistant: TBD</w:t>
-      </w:r>
-    </w:p>
-    <w:p>
-      <w:pPr>
-        <w:widowControl w:val="0"/>
-        <w:spacing w:after="0" w:line="240" w:lineRule="auto"/>
-        <w:jc w:val="both"/>
-        <w:rPr>
-          <w:rFonts w:eastAsia="Calibri" w:cstheme="minorHAnsi"/>
-          <w:b/>
-          <w:i/>
-        </w:rPr>
-      </w:pPr>
-    </w:p>
-    <w:p>
-      <w:pPr>
         <w:pStyle w:val="NormalWeb"/>
         <w:jc w:val="both"/>
         <w:rPr>
@@ -1972,106 +1940,6 @@
           <w:rFonts w:eastAsia="Calibri" w:cstheme="minorHAnsi"/>
         </w:rPr>
         <w:t>Decidability, Reducibility and Complexity</w:t>
-      </w:r>
-    </w:p>
-    <w:p>
-      <w:pPr>
-        <w:widowControl w:val="0"/>
-        <w:autoSpaceDN w:val="0"/>
-        <w:spacing w:after="0" w:line="240" w:lineRule="auto"/>
-        <w:jc w:val="both"/>
-        <w:rPr>
-          <w:rFonts w:eastAsia="Calibri" w:cstheme="minorHAnsi"/>
-        </w:rPr>
-      </w:pPr>
-    </w:p>
-    <w:p>
-      <w:pPr>
-        <w:widowControl w:val="0"/>
-        <w:autoSpaceDN w:val="0"/>
-        <w:spacing w:after="0" w:line="240" w:lineRule="auto"/>
-        <w:jc w:val="both"/>
-        <w:rPr>
-          <w:rFonts w:eastAsia="Calibri" w:cstheme="minorHAnsi"/>
-        </w:rPr>
-      </w:pPr>
-    </w:p>
-    <w:p>
-      <w:pPr>
-        <w:widowControl w:val="0"/>
-        <w:tabs>
-          <w:tab w:val="left" w:pos="2280"/>
-        </w:tabs>
-        <w:spacing w:after="0" w:line="240" w:lineRule="auto"/>
-        <w:ind w:right="-20"/>
-        <w:jc w:val="both"/>
-        <w:rPr>
-          <w:rFonts w:eastAsia="Trebuchet MS" w:cstheme="minorHAnsi"/>
-        </w:rPr>
-      </w:pPr>
-      <w:r>
-        <w:rPr>
-          <w:rFonts w:eastAsia="Trebuchet MS" w:cstheme="minorHAnsi"/>
-          <w:spacing w:val="-1"/>
-        </w:rPr>
-        <w:t>F</w:t>
-      </w:r>
-      <w:r>
-        <w:rPr>
-          <w:rFonts w:eastAsia="Trebuchet MS" w:cstheme="minorHAnsi"/>
-        </w:rPr>
-        <w:t>i</w:t>
-      </w:r>
-      <w:r>
-        <w:rPr>
-          <w:rFonts w:eastAsia="Trebuchet MS" w:cstheme="minorHAnsi"/>
-          <w:spacing w:val="-1"/>
-        </w:rPr>
-        <w:t>na</w:t>
-      </w:r>
-      <w:r>
-        <w:rPr>
-          <w:rFonts w:eastAsia="Trebuchet MS" w:cstheme="minorHAnsi"/>
-        </w:rPr>
-        <w:t xml:space="preserve">l </w:t>
-      </w:r>
-      <w:r>
-        <w:rPr>
-          <w:rFonts w:eastAsia="Trebuchet MS" w:cstheme="minorHAnsi"/>
-          <w:spacing w:val="-1"/>
-        </w:rPr>
-        <w:t>E</w:t>
-      </w:r>
-      <w:r>
-        <w:rPr>
-          <w:rFonts w:eastAsia="Trebuchet MS" w:cstheme="minorHAnsi"/>
-        </w:rPr>
-        <w:t>x</w:t>
-      </w:r>
-      <w:r>
-        <w:rPr>
-          <w:rFonts w:eastAsia="Trebuchet MS" w:cstheme="minorHAnsi"/>
-          <w:spacing w:val="-1"/>
-        </w:rPr>
-        <w:t>am</w:t>
-      </w:r>
-      <w:r>
-        <w:rPr>
-          <w:rFonts w:eastAsia="Trebuchet MS" w:cstheme="minorHAnsi"/>
-        </w:rPr>
-        <w:t>:</w:t>
-      </w:r>
-      <w:r>
-        <w:rPr>
-          <w:rFonts w:eastAsia="Trebuchet MS" w:cstheme="minorHAnsi"/>
-        </w:rPr>
-        <w:tab/>
-      </w:r>
-      <w:r>
-        <w:rPr>
-          <w:rFonts w:eastAsia="Trebuchet MS" w:cstheme="minorHAnsi"/>
-        </w:rPr>
-        <w:t>TBD</w:t>
       </w:r>
     </w:p>
     <w:p>
@@ -4947,7 +4815,6 @@
         <w:rPr>
           <w:rFonts w:eastAsia="Calibri" w:cstheme="minorHAnsi"/>
         </w:rPr>
-        <w:lastRenderedPageBreak/>
         <w:t>Letter grades will be determined by ranking the numerical averages of all students in the class. Cut-off points for grades</w:t>
       </w:r>
     </w:p>
@@ -6798,20 +6665,6 @@
         <w:rPr>
           <w:rFonts w:eastAsia="Calibri" w:cstheme="minorHAnsi"/>
           <w:bCs/>
-          <w:sz w:val="24"/>
-          <w:szCs w:val="24"/>
-        </w:rPr>
-      </w:pPr>
-    </w:p>
-    <w:p>
-      <w:pPr>
-        <w:widowControl w:val="0"/>
-        <w:spacing w:after="0" w:line="240" w:lineRule="auto"/>
-        <w:jc w:val="both"/>
-        <w:rPr>
-          <w:rFonts w:eastAsia="Times New Roman" w:cstheme="minorHAnsi"/>
-          <w:b/>
-          <w:u w:val="single"/>
         </w:rPr>
       </w:pPr>
       <w:r>
@@ -6824,6 +6677,357 @@
           <w:szCs w:val="32"/>
           <w:u w:val="single"/>
         </w:rPr>
+        <w:t>Covid-19 Policy</w:t>
+      </w:r>
+    </w:p>
+    <w:p>
+      <w:pPr>
+        <w:widowControl w:val="0"/>
+        <w:spacing w:after="0" w:line="240" w:lineRule="auto"/>
+        <w:jc w:val="both"/>
+        <w:rPr>
+          <w:rFonts w:eastAsia="Calibri" w:cstheme="minorHAnsi"/>
+          <w:bCs/>
+          <w:sz w:val="24"/>
+          <w:szCs w:val="24"/>
+        </w:rPr>
+      </w:pPr>
+    </w:p>
+    <w:p>
+      <w:pPr>
+        <w:rPr>
+          <w:rFonts w:cstheme="minorHAnsi"/>
+          <w:b/>
+          <w:bCs/>
+          <w:u w:val="single"/>
+        </w:rPr>
+      </w:pPr>
+      <w:r>
+        <w:rPr>
+          <w:rFonts w:cstheme="minorHAnsi"/>
+          <w:b/>
+          <w:bCs/>
+          <w:u w:val="single"/>
+        </w:rPr>
+        <w:t>Course Delivery</w:t>
+      </w:r>
+    </w:p>
+    <w:p>
+      <w:pPr>
+        <w:rPr>
+          <w:rFonts w:cstheme="minorHAnsi"/>
+          <w:b/>
+          <w:bCs/>
+          <w:u w:val="single"/>
+        </w:rPr>
+      </w:pPr>
+      <w:r>
+        <w:rPr>
+          <w:rFonts w:cstheme="minorHAnsi"/>
+        </w:rPr>
+        <w:t xml:space="preserve">KSU may shift the method of course delivery at any time during the semester in compliance with University System of Georgia health and safety guidelines.  In this case, alternate teaching modalities that may be adopted include </w:t>
+      </w:r>
+      <w:proofErr w:type="spellStart"/>
+      <w:r>
+        <w:rPr>
+          <w:rFonts w:cstheme="minorHAnsi"/>
+        </w:rPr>
+        <w:t>hyflex</w:t>
+      </w:r>
+      <w:proofErr w:type="spellEnd"/>
+      <w:r>
+        <w:rPr>
+          <w:rFonts w:cstheme="minorHAnsi"/>
+        </w:rPr>
+        <w:t>, hybrid, synchronous online, or asynchronous online instruction.</w:t>
+      </w:r>
+    </w:p>
+    <w:p>
+      <w:pPr>
+        <w:rPr>
+          <w:rFonts w:cstheme="minorHAnsi"/>
+          <w:b/>
+          <w:bCs/>
+          <w:u w:val="single"/>
+        </w:rPr>
+      </w:pPr>
+      <w:r>
+        <w:rPr>
+          <w:rFonts w:cstheme="minorHAnsi"/>
+          <w:b/>
+          <w:bCs/>
+          <w:u w:val="single"/>
+        </w:rPr>
+        <w:t>COVID-19 illness</w:t>
+      </w:r>
+    </w:p>
+    <w:p>
+      <w:pPr>
+        <w:rPr>
+          <w:rFonts w:cstheme="minorHAnsi"/>
+        </w:rPr>
+      </w:pPr>
+      <w:r>
+        <w:rPr>
+          <w:rFonts w:cstheme="minorHAnsi"/>
+        </w:rPr>
+        <w:t xml:space="preserve">If you are feeling ill, please stay home and contact your health professional.  In addition, please email your instructor to say you are missing class due to illness. Signs of COVID-19 illness include, but are not limited to, the following:  </w:t>
+      </w:r>
+    </w:p>
+    <w:p>
+      <w:pPr>
+        <w:pStyle w:val="ListParagraph"/>
+        <w:numPr>
+          <w:ilvl w:val="0"/>
+          <w:numId w:val="7"/>
+        </w:numPr>
+        <w:spacing w:after="200" w:line="276" w:lineRule="auto"/>
+        <w:rPr>
+          <w:rFonts w:eastAsiaTheme="minorEastAsia" w:cstheme="minorHAnsi"/>
+        </w:rPr>
+      </w:pPr>
+      <w:r>
+        <w:rPr>
+          <w:rFonts w:cstheme="minorHAnsi"/>
+        </w:rPr>
+        <w:t>Cough</w:t>
+      </w:r>
+    </w:p>
+    <w:p>
+      <w:pPr>
+        <w:pStyle w:val="ListParagraph"/>
+        <w:numPr>
+          <w:ilvl w:val="0"/>
+          <w:numId w:val="7"/>
+        </w:numPr>
+        <w:spacing w:after="200" w:line="276" w:lineRule="auto"/>
+        <w:rPr>
+          <w:rFonts w:cstheme="minorHAnsi"/>
+        </w:rPr>
+      </w:pPr>
+      <w:r>
+        <w:rPr>
+          <w:rFonts w:cstheme="minorHAnsi"/>
+        </w:rPr>
+        <w:t>Fever of 100.4 or higher</w:t>
+      </w:r>
+    </w:p>
+    <w:p>
+      <w:pPr>
+        <w:pStyle w:val="ListParagraph"/>
+        <w:numPr>
+          <w:ilvl w:val="0"/>
+          <w:numId w:val="7"/>
+        </w:numPr>
+        <w:spacing w:after="200" w:line="276" w:lineRule="auto"/>
+        <w:rPr>
+          <w:rFonts w:cstheme="minorHAnsi"/>
+        </w:rPr>
+      </w:pPr>
+      <w:r>
+        <w:rPr>
+          <w:rFonts w:cstheme="minorHAnsi"/>
+        </w:rPr>
+        <w:t>Runny nose or new sinus congestion</w:t>
+      </w:r>
+    </w:p>
+    <w:p>
+      <w:pPr>
+        <w:pStyle w:val="ListParagraph"/>
+        <w:numPr>
+          <w:ilvl w:val="0"/>
+          <w:numId w:val="7"/>
+        </w:numPr>
+        <w:spacing w:after="200" w:line="276" w:lineRule="auto"/>
+        <w:rPr>
+          <w:rFonts w:cstheme="minorHAnsi"/>
+        </w:rPr>
+      </w:pPr>
+      <w:r>
+        <w:rPr>
+          <w:rFonts w:cstheme="minorHAnsi"/>
+        </w:rPr>
+        <w:t>Shortness of breath or difficulty breathing</w:t>
+      </w:r>
+    </w:p>
+    <w:p>
+      <w:pPr>
+        <w:pStyle w:val="ListParagraph"/>
+        <w:numPr>
+          <w:ilvl w:val="0"/>
+          <w:numId w:val="7"/>
+        </w:numPr>
+        <w:spacing w:after="200" w:line="276" w:lineRule="auto"/>
+        <w:rPr>
+          <w:rFonts w:cstheme="minorHAnsi"/>
+        </w:rPr>
+      </w:pPr>
+      <w:r>
+        <w:rPr>
+          <w:rFonts w:cstheme="minorHAnsi"/>
+        </w:rPr>
+        <w:t>Chills</w:t>
+      </w:r>
+    </w:p>
+    <w:p>
+      <w:pPr>
+        <w:pStyle w:val="ListParagraph"/>
+        <w:numPr>
+          <w:ilvl w:val="0"/>
+          <w:numId w:val="7"/>
+        </w:numPr>
+        <w:spacing w:after="200" w:line="276" w:lineRule="auto"/>
+        <w:rPr>
+          <w:rFonts w:cstheme="minorHAnsi"/>
+        </w:rPr>
+      </w:pPr>
+      <w:r>
+        <w:rPr>
+          <w:rFonts w:cstheme="minorHAnsi"/>
+        </w:rPr>
+        <w:t>Sore Throat</w:t>
+      </w:r>
+    </w:p>
+    <w:p>
+      <w:pPr>
+        <w:pStyle w:val="ListParagraph"/>
+        <w:numPr>
+          <w:ilvl w:val="0"/>
+          <w:numId w:val="7"/>
+        </w:numPr>
+        <w:spacing w:after="200" w:line="276" w:lineRule="auto"/>
+        <w:rPr>
+          <w:rFonts w:cstheme="minorHAnsi"/>
+        </w:rPr>
+      </w:pPr>
+      <w:r>
+        <w:rPr>
+          <w:rFonts w:cstheme="minorHAnsi"/>
+        </w:rPr>
+        <w:t xml:space="preserve">New loss of taste and/or smell </w:t>
+      </w:r>
+    </w:p>
+    <w:p>
+      <w:pPr>
+        <w:rPr>
+          <w:rFonts w:cstheme="minorHAnsi"/>
+        </w:rPr>
+      </w:pPr>
+      <w:r>
+        <w:rPr>
+          <w:rFonts w:cstheme="minorHAnsi"/>
+        </w:rPr>
+        <w:t xml:space="preserve">COVID-19 vaccines are a critical tool in “Protecting the Nest.” If you have not already, you are strongly encouraged to get vaccinated immediately to advance the health and safety of our campus community.  As an enrolled KSU student, you </w:t>
+      </w:r>
+      <w:r>
+        <w:rPr>
+          <w:rFonts w:cstheme="minorHAnsi"/>
+        </w:rPr>
+        <w:lastRenderedPageBreak/>
+        <w:t xml:space="preserve">are eligible to receive the vaccine on campus. Please call (470) 578-6644 to schedule your vaccination appointment or you may walk into one of our student health clinics. </w:t>
+      </w:r>
+    </w:p>
+    <w:p>
+      <w:pPr>
+        <w:rPr>
+          <w:rFonts w:cstheme="minorHAnsi"/>
+        </w:rPr>
+      </w:pPr>
+      <w:r>
+        <w:rPr>
+          <w:rFonts w:cstheme="minorHAnsi"/>
+        </w:rPr>
+        <w:t xml:space="preserve">For more information regarding COVID-19 (including testing, vaccines, extended illness procedures and accommodations), see KSU’s official </w:t>
+      </w:r>
+      <w:hyperlink r:id="rId14" w:history="1">
+        <w:r>
+          <w:rPr>
+            <w:rStyle w:val="Hyperlink"/>
+            <w:rFonts w:cstheme="minorHAnsi"/>
+          </w:rPr>
+          <w:t>Covid-19 website</w:t>
+        </w:r>
+      </w:hyperlink>
+      <w:r>
+        <w:rPr>
+          <w:rFonts w:cstheme="minorHAnsi"/>
+        </w:rPr>
+        <w:t xml:space="preserve">. </w:t>
+      </w:r>
+    </w:p>
+    <w:p>
+      <w:pPr>
+        <w:rPr>
+          <w:rFonts w:cstheme="minorHAnsi"/>
+          <w:b/>
+          <w:bCs/>
+          <w:u w:val="single"/>
+        </w:rPr>
+      </w:pPr>
+      <w:r>
+        <w:rPr>
+          <w:rFonts w:cstheme="minorHAnsi"/>
+          <w:b/>
+          <w:bCs/>
+          <w:u w:val="single"/>
+        </w:rPr>
+        <w:t>Face Coverings</w:t>
+      </w:r>
+    </w:p>
+    <w:p>
+      <w:pPr>
+        <w:pStyle w:val="NormalWeb"/>
+        <w:rPr>
+          <w:rFonts w:asciiTheme="minorHAnsi" w:hAnsiTheme="minorHAnsi" w:cstheme="minorHAnsi"/>
+          <w:color w:val="000000" w:themeColor="text1"/>
+          <w:sz w:val="22"/>
+          <w:szCs w:val="22"/>
+        </w:rPr>
+      </w:pPr>
+      <w:r>
+        <w:rPr>
+          <w:rFonts w:asciiTheme="minorHAnsi" w:hAnsiTheme="minorHAnsi" w:cstheme="minorHAnsi"/>
+          <w:color w:val="000000" w:themeColor="text1"/>
+          <w:sz w:val="22"/>
+          <w:szCs w:val="22"/>
+        </w:rPr>
+        <w:t>Based on guidance from the University System of Georgia (USG), all vaccinated and unvaccinated individuals are encouraged to wear a face covering while inside campus facilities. Unvaccinated individuals are also strongly encouraged to continue to socially distance while inside campus facilities, when possible.</w:t>
+      </w:r>
+    </w:p>
+    <w:p>
+      <w:pPr>
+        <w:widowControl w:val="0"/>
+        <w:spacing w:after="0" w:line="240" w:lineRule="auto"/>
+        <w:jc w:val="both"/>
+        <w:rPr>
+          <w:rFonts w:eastAsia="Calibri" w:cstheme="minorHAnsi"/>
+          <w:bCs/>
+          <w:sz w:val="24"/>
+          <w:szCs w:val="24"/>
+        </w:rPr>
+      </w:pPr>
+    </w:p>
+    <w:p>
+      <w:pPr>
+        <w:widowControl w:val="0"/>
+        <w:spacing w:after="0" w:line="240" w:lineRule="auto"/>
+        <w:jc w:val="both"/>
+        <w:rPr>
+          <w:rFonts w:eastAsia="Times New Roman" w:cstheme="minorHAnsi"/>
+          <w:b/>
+          <w:u w:val="single"/>
+        </w:rPr>
+      </w:pPr>
+      <w:r>
+        <w:rPr>
+          <w:rFonts w:eastAsia="Calibri" w:cstheme="minorHAnsi"/>
+          <w:b/>
+          <w:bCs/>
+          <w:smallCaps/>
+          <w:sz w:val="32"/>
+          <w:szCs w:val="32"/>
+          <w:u w:val="single"/>
+        </w:rPr>
         <w:t>Academic Integrity</w:t>
       </w:r>
       <w:r>
@@ -6999,7 +7203,6 @@
         <w:rPr>
           <w:rFonts w:eastAsia="Times New Roman" w:cstheme="minorHAnsi"/>
         </w:rPr>
-        <w:lastRenderedPageBreak/>
         <w:t>with other students. No exam work may be performed with the assistance of others or outside material</w:t>
       </w:r>
     </w:p>
@@ -7092,7 +7295,7 @@
           <w:bCs/>
         </w:rPr>
       </w:pPr>
-      <w:hyperlink r:id="rId14" w:history="1">
+      <w:hyperlink r:id="rId15" w:history="1">
         <w:r>
           <w:rPr>
             <w:rStyle w:val="Hyperlink"/>
@@ -7118,7 +7321,7 @@
           <w:bCs/>
         </w:rPr>
       </w:pPr>
-      <w:hyperlink r:id="rId15" w:history="1">
+      <w:hyperlink r:id="rId16" w:history="1">
         <w:r>
           <w:rPr>
             <w:rStyle w:val="Hyperlink"/>
@@ -7144,7 +7347,7 @@
           <w:bCs/>
         </w:rPr>
       </w:pPr>
-      <w:hyperlink r:id="rId16" w:history="1">
+      <w:hyperlink r:id="rId17" w:history="1">
         <w:r>
           <w:rPr>
             <w:rStyle w:val="Hyperlink"/>
@@ -7175,7 +7378,7 @@
           <w:u w:val="none"/>
         </w:rPr>
       </w:pPr>
-      <w:hyperlink r:id="rId17" w:history="1">
+      <w:hyperlink r:id="rId18" w:history="1">
         <w:r>
           <w:rPr>
             <w:rStyle w:val="Hyperlink"/>
@@ -7314,7 +7517,7 @@
           <w:szCs w:val="21"/>
         </w:rPr>
       </w:pPr>
-      <w:hyperlink r:id="rId18" w:history="1">
+      <w:hyperlink r:id="rId19" w:history="1">
         <w:r>
           <w:rPr>
             <w:rStyle w:val="Hyperlink"/>
@@ -7385,7 +7588,7 @@
           <w:szCs w:val="21"/>
         </w:rPr>
       </w:pPr>
-      <w:hyperlink r:id="rId19" w:history="1">
+      <w:hyperlink r:id="rId20" w:history="1">
         <w:r>
           <w:rPr>
             <w:rStyle w:val="Hyperlink"/>
@@ -7456,7 +7659,7 @@
           <w:szCs w:val="21"/>
         </w:rPr>
       </w:pPr>
-      <w:hyperlink r:id="rId20" w:history="1">
+      <w:hyperlink r:id="rId21" w:history="1">
         <w:r>
           <w:rPr>
             <w:rStyle w:val="Hyperlink"/>
@@ -7528,7 +7731,7 @@
           <w:szCs w:val="21"/>
         </w:rPr>
       </w:pPr>
-      <w:hyperlink r:id="rId21" w:history="1">
+      <w:hyperlink r:id="rId22" w:history="1">
         <w:r>
           <w:rPr>
             <w:rStyle w:val="Hyperlink"/>
@@ -7581,7 +7784,7 @@
           <w:szCs w:val="21"/>
         </w:rPr>
       </w:pPr>
-      <w:hyperlink r:id="rId22" w:anchor="ADA" w:history="1">
+      <w:hyperlink r:id="rId23" w:anchor="ADA" w:history="1">
         <w:r>
           <w:rPr>
             <w:rStyle w:val="Hyperlink"/>
@@ -7692,7 +7895,7 @@
           <w:rFonts w:cstheme="minorHAnsi"/>
         </w:rPr>
       </w:pPr>
-      <w:hyperlink r:id="rId23" w:history="1">
+      <w:hyperlink r:id="rId24" w:history="1">
         <w:r>
           <w:rPr>
             <w:rStyle w:val="Hyperlink"/>
@@ -7743,7 +7946,7 @@
         </w:rPr>
         <w:t xml:space="preserve">The KSU Service Desk is your portal to getting assistance or access to University IT Services. Students call: 470-578-3555 or email </w:t>
       </w:r>
-      <w:hyperlink r:id="rId24" w:history="1">
+      <w:hyperlink r:id="rId25" w:history="1">
         <w:r>
           <w:rPr>
             <w:rStyle w:val="Hyperlink"/>
@@ -7788,7 +7991,7 @@
           <w:rFonts w:cstheme="minorHAnsi"/>
         </w:rPr>
       </w:pPr>
-      <w:hyperlink r:id="rId25" w:history="1">
+      <w:hyperlink r:id="rId26" w:history="1">
         <w:r>
           <w:rPr>
             <w:rStyle w:val="Hyperlink"/>
@@ -7833,7 +8036,7 @@
           <w:rFonts w:cstheme="minorHAnsi"/>
         </w:rPr>
       </w:pPr>
-      <w:hyperlink r:id="rId26" w:history="1">
+      <w:hyperlink r:id="rId27" w:history="1">
         <w:r>
           <w:rPr>
             <w:rStyle w:val="Hyperlink"/>
@@ -7878,7 +8081,7 @@
           <w:rFonts w:cstheme="minorHAnsi"/>
         </w:rPr>
       </w:pPr>
-      <w:hyperlink r:id="rId27" w:history="1">
+      <w:hyperlink r:id="rId28" w:history="1">
         <w:r>
           <w:rPr>
             <w:rStyle w:val="Hyperlink"/>
@@ -7923,7 +8126,7 @@
           <w:rFonts w:cstheme="minorHAnsi"/>
         </w:rPr>
       </w:pPr>
-      <w:hyperlink r:id="rId28" w:history="1">
+      <w:hyperlink r:id="rId29" w:history="1">
         <w:r>
           <w:rPr>
             <w:rStyle w:val="Hyperlink"/>
@@ -7968,7 +8171,7 @@
           <w:rFonts w:cstheme="minorHAnsi"/>
         </w:rPr>
       </w:pPr>
-      <w:hyperlink r:id="rId29" w:history="1">
+      <w:hyperlink r:id="rId30" w:history="1">
         <w:r>
           <w:rPr>
             <w:rStyle w:val="Hyperlink"/>
@@ -8001,6 +8204,7 @@
         <w:rPr>
           <w:rFonts w:cstheme="minorHAnsi"/>
         </w:rPr>
+        <w:lastRenderedPageBreak/>
         <w:t>Student Health Services</w:t>
       </w:r>
     </w:p>
@@ -8013,7 +8217,7 @@
           <w:rFonts w:cstheme="minorHAnsi"/>
         </w:rPr>
       </w:pPr>
-      <w:hyperlink r:id="rId30" w:history="1">
+      <w:hyperlink r:id="rId31" w:history="1">
         <w:r>
           <w:rPr>
             <w:rStyle w:val="Hyperlink"/>
@@ -8045,6 +8249,119 @@
 <file path=word/numbering.xml><?xml version="1.0" encoding="utf-8"?>
 <w:numbering xmlns:wpc="http://schemas.microsoft.com/office/word/2010/wordprocessingCanvas" xmlns:cx="http://schemas.microsoft.com/office/drawing/2014/chartex" xmlns:cx1="http://schemas.microsoft.com/office/drawing/2015/9/8/chartex" xmlns:cx2="http://schemas.microsoft.com/office/drawing/2015/10/21/chartex" xmlns:cx3="http://schemas.microsoft.com/office/drawing/2016/5/9/chartex" xmlns:cx4="http://schemas.microsoft.com/office/drawing/2016/5/10/chartex" xmlns:cx5="http://schemas.microsoft.com/office/drawing/2016/5/11/chartex" xmlns:cx6="http://schemas.microsoft.com/office/drawing/2016/5/12/chartex" xmlns:cx7="http://schemas.microsoft.com/office/drawing/2016/5/13/chartex" xmlns:cx8="http://schemas.microsoft.com/office/drawing/2016/5/14/chartex" xmlns:mc="http://schemas.openxmlformats.org/markup-compatibility/2006" xmlns:aink="http://schemas.microsoft.com/office/drawing/2016/ink" xmlns:am3d="http://schemas.microsoft.com/office/drawing/2017/model3d" xmlns:o="urn:schemas-microsoft-com:office:office" xmlns:r="http://schemas.openxmlformats.org/officeDocument/2006/relationships" xmlns:m="http://schemas.openxmlformats.org/officeDocument/2006/math" xmlns:v="urn:schemas-microsoft-com:vml" xmlns:wp14="http://schemas.microsoft.com/office/word/2010/wordprocessingDrawing" xmlns:wp="http://schemas.openxmlformats.org/drawingml/2006/wordprocessingDrawing" xmlns:w10="urn:schemas-microsoft-com:office:word" xmlns:w="http://schemas.openxmlformats.org/wordprocessingml/2006/main" xmlns:w14="http://schemas.microsoft.com/office/word/2010/wordml" xmlns:w15="http://schemas.microsoft.com/office/word/2012/wordml" xmlns:w16cex="http://schemas.microsoft.com/office/word/2018/wordml/cex" xmlns:w16cid="http://schemas.microsoft.com/office/word/2016/wordml/cid" xmlns:w16="http://schemas.microsoft.com/office/word/2018/wordml" xmlns:w16sdtdh="http://schemas.microsoft.com/office/word/2020/wordml/sdtdatahash" xmlns:w16se="http://schemas.microsoft.com/office/word/2015/wordml/symex" xmlns:wpg="http://schemas.microsoft.com/office/word/2010/wordprocessingGroup" xmlns:wpi="http://schemas.microsoft.com/office/word/2010/wordprocessingInk" xmlns:wne="http://schemas.microsoft.com/office/word/2006/wordml" xmlns:wps="http://schemas.microsoft.com/office/word/2010/wordprocessingShape" mc:Ignorable="w14 w15 w16se w16cid w16 w16cex w16sdtdh wp14">
   <w:abstractNum w:abstractNumId="0" w15:restartNumberingAfterBreak="0">
+    <w:nsid w:val="02743CD7"/>
+    <w:multiLevelType w:val="hybridMultilevel"/>
+    <w:tmpl w:val="6B6445F2"/>
+    <w:lvl w:ilvl="0" w:tplc="B38C7624">
+      <w:start w:val="1"/>
+      <w:numFmt w:val="bullet"/>
+      <w:lvlText w:val=""/>
+      <w:lvlJc w:val="left"/>
+      <w:pPr>
+        <w:ind w:left="720" w:hanging="360"/>
+      </w:pPr>
+      <w:rPr>
+        <w:rFonts w:ascii="Symbol" w:hAnsi="Symbol" w:hint="default"/>
+      </w:rPr>
+    </w:lvl>
+    <w:lvl w:ilvl="1" w:tplc="A926B378">
+      <w:start w:val="1"/>
+      <w:numFmt w:val="bullet"/>
+      <w:lvlText w:val="o"/>
+      <w:lvlJc w:val="left"/>
+      <w:pPr>
+        <w:ind w:left="1440" w:hanging="360"/>
+      </w:pPr>
+      <w:rPr>
+        <w:rFonts w:ascii="Courier New" w:hAnsi="Courier New" w:hint="default"/>
+      </w:rPr>
+    </w:lvl>
+    <w:lvl w:ilvl="2" w:tplc="9DE860F0">
+      <w:start w:val="1"/>
+      <w:numFmt w:val="bullet"/>
+      <w:lvlText w:val=""/>
+      <w:lvlJc w:val="left"/>
+      <w:pPr>
+        <w:ind w:left="2160" w:hanging="360"/>
+      </w:pPr>
+      <w:rPr>
+        <w:rFonts w:ascii="Wingdings" w:hAnsi="Wingdings" w:hint="default"/>
+      </w:rPr>
+    </w:lvl>
+    <w:lvl w:ilvl="3" w:tplc="3C641254">
+      <w:start w:val="1"/>
+      <w:numFmt w:val="bullet"/>
+      <w:lvlText w:val=""/>
+      <w:lvlJc w:val="left"/>
+      <w:pPr>
+        <w:ind w:left="2880" w:hanging="360"/>
+      </w:pPr>
+      <w:rPr>
+        <w:rFonts w:ascii="Symbol" w:hAnsi="Symbol" w:hint="default"/>
+      </w:rPr>
+    </w:lvl>
+    <w:lvl w:ilvl="4" w:tplc="6AE6931C">
+      <w:start w:val="1"/>
+      <w:numFmt w:val="bullet"/>
+      <w:lvlText w:val="o"/>
+      <w:lvlJc w:val="left"/>
+      <w:pPr>
+        <w:ind w:left="3600" w:hanging="360"/>
+      </w:pPr>
+      <w:rPr>
+        <w:rFonts w:ascii="Courier New" w:hAnsi="Courier New" w:hint="default"/>
+      </w:rPr>
+    </w:lvl>
+    <w:lvl w:ilvl="5" w:tplc="4776FBD0">
+      <w:start w:val="1"/>
+      <w:numFmt w:val="bullet"/>
+      <w:lvlText w:val=""/>
+      <w:lvlJc w:val="left"/>
+      <w:pPr>
+        <w:ind w:left="4320" w:hanging="360"/>
+      </w:pPr>
+      <w:rPr>
+        <w:rFonts w:ascii="Wingdings" w:hAnsi="Wingdings" w:hint="default"/>
+      </w:rPr>
+    </w:lvl>
+    <w:lvl w:ilvl="6" w:tplc="1C44A6BE">
+      <w:start w:val="1"/>
+      <w:numFmt w:val="bullet"/>
+      <w:lvlText w:val=""/>
+      <w:lvlJc w:val="left"/>
+      <w:pPr>
+        <w:ind w:left="5040" w:hanging="360"/>
+      </w:pPr>
+      <w:rPr>
+        <w:rFonts w:ascii="Symbol" w:hAnsi="Symbol" w:hint="default"/>
+      </w:rPr>
+    </w:lvl>
+    <w:lvl w:ilvl="7" w:tplc="350C98FA">
+      <w:start w:val="1"/>
+      <w:numFmt w:val="bullet"/>
+      <w:lvlText w:val="o"/>
+      <w:lvlJc w:val="left"/>
+      <w:pPr>
+        <w:ind w:left="5760" w:hanging="360"/>
+      </w:pPr>
+      <w:rPr>
+        <w:rFonts w:ascii="Courier New" w:hAnsi="Courier New" w:hint="default"/>
+      </w:rPr>
+    </w:lvl>
+    <w:lvl w:ilvl="8" w:tplc="3C588A68">
+      <w:start w:val="1"/>
+      <w:numFmt w:val="bullet"/>
+      <w:lvlText w:val=""/>
+      <w:lvlJc w:val="left"/>
+      <w:pPr>
+        <w:ind w:left="6480" w:hanging="360"/>
+      </w:pPr>
+      <w:rPr>
+        <w:rFonts w:ascii="Wingdings" w:hAnsi="Wingdings" w:hint="default"/>
+      </w:rPr>
+    </w:lvl>
+  </w:abstractNum>
+  <w:abstractNum w:abstractNumId="1" w15:restartNumberingAfterBreak="0">
     <w:nsid w:val="060067A7"/>
     <w:multiLevelType w:val="hybridMultilevel"/>
     <w:tmpl w:val="964E9C8E"/>
@@ -8157,7 +8474,7 @@
       </w:rPr>
     </w:lvl>
   </w:abstractNum>
-  <w:abstractNum w:abstractNumId="1" w15:restartNumberingAfterBreak="0">
+  <w:abstractNum w:abstractNumId="2" w15:restartNumberingAfterBreak="0">
     <w:nsid w:val="1A8F05A6"/>
     <w:multiLevelType w:val="hybridMultilevel"/>
     <w:tmpl w:val="E4B6D142"/>
@@ -8246,7 +8563,7 @@
       </w:pPr>
     </w:lvl>
   </w:abstractNum>
-  <w:abstractNum w:abstractNumId="2" w15:restartNumberingAfterBreak="0">
+  <w:abstractNum w:abstractNumId="3" w15:restartNumberingAfterBreak="0">
     <w:nsid w:val="432069DB"/>
     <w:multiLevelType w:val="hybridMultilevel"/>
     <w:tmpl w:val="9ACAB3C0"/>
@@ -8359,7 +8676,7 @@
       </w:rPr>
     </w:lvl>
   </w:abstractNum>
-  <w:abstractNum w:abstractNumId="3" w15:restartNumberingAfterBreak="0">
+  <w:abstractNum w:abstractNumId="4" w15:restartNumberingAfterBreak="0">
     <w:nsid w:val="50B450DF"/>
     <w:multiLevelType w:val="hybridMultilevel"/>
     <w:tmpl w:val="6B18D58A"/>
@@ -8448,7 +8765,7 @@
       </w:pPr>
     </w:lvl>
   </w:abstractNum>
-  <w:abstractNum w:abstractNumId="4" w15:restartNumberingAfterBreak="0">
+  <w:abstractNum w:abstractNumId="5" w15:restartNumberingAfterBreak="0">
     <w:nsid w:val="539F4DD6"/>
     <w:multiLevelType w:val="hybridMultilevel"/>
     <w:tmpl w:val="21C02E36"/>
@@ -8537,7 +8854,7 @@
       </w:pPr>
     </w:lvl>
   </w:abstractNum>
-  <w:abstractNum w:abstractNumId="5" w15:restartNumberingAfterBreak="0">
+  <w:abstractNum w:abstractNumId="6" w15:restartNumberingAfterBreak="0">
     <w:nsid w:val="6F4A408A"/>
     <w:multiLevelType w:val="hybridMultilevel"/>
     <w:tmpl w:val="5EDA284A"/>
@@ -8678,16 +8995,16 @@
     </w:lvl>
   </w:abstractNum>
   <w:num w:numId="1">
-    <w:abstractNumId w:val="5"/>
+    <w:abstractNumId w:val="6"/>
   </w:num>
   <w:num w:numId="2">
-    <w:abstractNumId w:val="0"/>
+    <w:abstractNumId w:val="1"/>
   </w:num>
   <w:num w:numId="3">
-    <w:abstractNumId w:val="1"/>
+    <w:abstractNumId w:val="2"/>
   </w:num>
   <w:num w:numId="4">
-    <w:abstractNumId w:val="3"/>
+    <w:abstractNumId w:val="4"/>
     <w:lvlOverride w:ilvl="0">
       <w:startOverride w:val="1"/>
     </w:lvlOverride>
@@ -8717,10 +9034,13 @@
     </w:lvlOverride>
   </w:num>
   <w:num w:numId="5">
-    <w:abstractNumId w:val="4"/>
+    <w:abstractNumId w:val="5"/>
   </w:num>
   <w:num w:numId="6">
-    <w:abstractNumId w:val="2"/>
+    <w:abstractNumId w:val="3"/>
+  </w:num>
+  <w:num w:numId="7">
+    <w:abstractNumId w:val="0"/>
   </w:num>
 </w:numbering>
 </file>
@@ -8837,7 +9157,7 @@
     <w:lsdException w:name="E-mail Signature" w:semiHidden="1" w:unhideWhenUsed="1"/>
     <w:lsdException w:name="HTML Top of Form" w:semiHidden="1" w:unhideWhenUsed="1"/>
     <w:lsdException w:name="HTML Bottom of Form" w:semiHidden="1" w:unhideWhenUsed="1"/>
-    <w:lsdException w:name="Normal (Web)" w:semiHidden="1" w:uiPriority="0" w:unhideWhenUsed="1"/>
+    <w:lsdException w:name="Normal (Web)" w:semiHidden="1" w:unhideWhenUsed="1"/>
     <w:lsdException w:name="HTML Acronym" w:semiHidden="1" w:unhideWhenUsed="1"/>
     <w:lsdException w:name="HTML Address" w:semiHidden="1" w:unhideWhenUsed="1"/>
     <w:lsdException w:name="HTML Cite" w:semiHidden="1" w:unhideWhenUsed="1"/>
@@ -9123,6 +9443,7 @@
   <w:style w:type="paragraph" w:default="1" w:styleId="Normal">
     <w:name w:val="Normal"/>
     <w:qFormat/>
+    <w:rsid w:val="00682A76"/>
   </w:style>
   <w:style w:type="character" w:default="1" w:styleId="DefaultParagraphFont">
     <w:name w:val="Default Paragraph Font"/>
@@ -9176,6 +9497,7 @@
   <w:style w:type="paragraph" w:styleId="NormalWeb">
     <w:name w:val="Normal (Web)"/>
     <w:basedOn w:val="Normal"/>
+    <w:uiPriority w:val="99"/>
     <w:unhideWhenUsed/>
     <w:rsid w:val="00517430"/>
     <w:pPr>
